--- a/files/DFrancis_Resume_v3-2020.docx
+++ b/files/DFrancis_Resume_v3-2020.docx
@@ -2,7 +2,7 @@
 <file path=word/document.xml><?xml version="1.0" encoding="utf-8"?>
 <w:document xmlns:o="urn:schemas-microsoft-com:office:office" xmlns:r="http://schemas.openxmlformats.org/officeDocument/2006/relationships" xmlns:v="urn:schemas-microsoft-com:vml" xmlns:w="http://schemas.openxmlformats.org/wordprocessingml/2006/main" xmlns:w10="urn:schemas-microsoft-com:office:word" xmlns:wp="http://schemas.openxmlformats.org/drawingml/2006/wordprocessingDrawing" xmlns:wps="http://schemas.microsoft.com/office/word/2010/wordprocessingShape" xmlns:wpg="http://schemas.microsoft.com/office/word/2010/wordprocessingGroup" xmlns:mc="http://schemas.openxmlformats.org/markup-compatibility/2006" xmlns:wp14="http://schemas.microsoft.com/office/word/2010/wordprocessingDrawing" xmlns:w14="http://schemas.microsoft.com/office/word/2010/wordml" mc:Ignorable="w14 wp14">
   <w:body>
-    <w:p xmlns:wp14="http://schemas.microsoft.com/office/word/2010/wordml" wp14:textId="77777777">
+    <w:p>
       <w:pPr>
         <w:pStyle w:val="Normal"/>
         <w:bidi w:val="0"/>
@@ -24,12 +24,12 @@
           <w:bottom w:w="0" w:type="dxa"/>
           <w:right w:w="0" w:type="dxa"/>
         </w:tblCellMar>
-        <w:tblLook w:val="0000" w:firstRow="0" w:lastRow="0" w:firstColumn="0" w:lastColumn="0" w:noHBand="0" w:noVBand="0"/>
+        <w:tblLook w:val="0000" w:noHBand="0" w:noVBand="0" w:firstColumn="0" w:lastRow="0" w:lastColumn="0" w:firstRow="0"/>
       </w:tblPr>
       <w:tblGrid>
         <w:gridCol w:w="9360"/>
       </w:tblGrid>
-      <w:tr xmlns:wp14="http://schemas.microsoft.com/office/word/2010/wordml" wp14:textId="77777777">
+      <w:tr>
         <w:trPr>
           <w:trHeight w:val="1800" w:hRule="exact"/>
         </w:trPr>
@@ -38,7 +38,7 @@
             <w:tcW w:w="9360" w:type="dxa"/>
             <w:tcBorders/>
           </w:tcPr>
-          <w:p wp14:textId="77777777">
+          <w:p>
             <w:pPr>
               <w:pStyle w:val="Title"/>
               <w:bidi w:val="0"/>
@@ -55,7 +55,7 @@
               <w:t>Francis</w:t>
             </w:r>
           </w:p>
-          <w:p wp14:textId="77777777">
+          <w:p>
             <w:pPr>
               <w:pStyle w:val="ContactInfo"/>
               <w:bidi w:val="0"/>
@@ -66,7 +66,7 @@
               <w:t>8808 Wisdom Lane, Louisville KY 40229 · 502-299-2646</w:t>
             </w:r>
           </w:p>
-          <w:p wp14:textId="77777777">
+          <w:p>
             <w:pPr>
               <w:pStyle w:val="ContactInfoEmphasis"/>
               <w:bidi w:val="0"/>
@@ -74,12 +74,20 @@
             </w:pPr>
             <w:r>
               <w:rPr/>
-              <w:t>devinfrancis84@gmail.com · www.linkedin.com/in/dfrancis84 · www.github.com/DFrancis84</w:t>
+              <w:t xml:space="preserve">devinfrancis84@gmail.com · www.linkedin.com/in/dfrancis84 · </w:t>
+            </w:r>
+            <w:r>
+              <w:rPr/>
+              <w:t xml:space="preserve">dfrancis84.github.io/Digital-Resume · </w:t>
+            </w:r>
+            <w:r>
+              <w:rPr/>
+              <w:t>www.github.com/DFrancis84</w:t>
             </w:r>
           </w:p>
         </w:tc>
       </w:tr>
-      <w:tr xmlns:wp14="http://schemas.microsoft.com/office/word/2010/wordml" wp14:textId="77777777">
+      <w:tr>
         <w:trPr/>
         <w:tc>
           <w:tcPr>
@@ -90,7 +98,7 @@
               <w:bottom w:w="115" w:type="dxa"/>
             </w:tcMar>
           </w:tcPr>
-          <w:p wp14:textId="77777777">
+          <w:p>
             <w:pPr>
               <w:pStyle w:val="Normal"/>
               <w:bidi w:val="0"/>
@@ -109,7 +117,7 @@
         </w:tc>
       </w:tr>
     </w:tbl>
-    <w:p xmlns:wp14="http://schemas.microsoft.com/office/word/2010/wordml" wp14:textId="77777777">
+    <w:p>
       <w:pPr>
         <w:pStyle w:val="Heading1"/>
         <w:bidi w:val="0"/>
@@ -132,22 +140,21 @@
           <w:bottom w:w="0" w:type="dxa"/>
           <w:right w:w="0" w:type="dxa"/>
         </w:tblCellMar>
-        <w:tblLook w:val="0000" w:firstRow="0" w:lastRow="0" w:firstColumn="0" w:lastColumn="0" w:noHBand="0" w:noVBand="0"/>
+        <w:tblLook w:val="0000" w:noHBand="0" w:noVBand="0" w:firstColumn="0" w:lastRow="0" w:lastColumn="0" w:firstRow="0"/>
       </w:tblPr>
       <w:tblGrid>
         <w:gridCol w:w="3120"/>
         <w:gridCol w:w="3120"/>
         <w:gridCol w:w="3120"/>
       </w:tblGrid>
-      <w:tr xmlns:wp14="http://schemas.microsoft.com/office/word/2010/wordml" wp14:textId="77777777">
+      <w:tr>
         <w:trPr/>
         <w:tc>
           <w:tcPr>
             <w:tcW w:w="3120" w:type="dxa"/>
             <w:tcBorders/>
-            <w:tcMar/>
           </w:tcPr>
-          <w:p wp14:textId="77777777">
+          <w:p>
             <w:pPr>
               <w:pStyle w:val="ListBullet"/>
               <w:numPr>
@@ -163,7 +170,7 @@
               <w:t>Go</w:t>
             </w:r>
           </w:p>
-          <w:p wp14:textId="77777777">
+          <w:p>
             <w:pPr>
               <w:pStyle w:val="ListBullet"/>
               <w:numPr>
@@ -179,7 +186,7 @@
               <w:t>Python</w:t>
             </w:r>
           </w:p>
-          <w:p wp14:textId="77777777">
+          <w:p>
             <w:pPr>
               <w:pStyle w:val="ListBullet"/>
               <w:numPr>
@@ -195,7 +202,7 @@
               <w:t>SQL</w:t>
             </w:r>
           </w:p>
-          <w:p wp14:textId="77777777">
+          <w:p>
             <w:pPr>
               <w:pStyle w:val="ListBullet"/>
               <w:numPr>
@@ -211,7 +218,7 @@
               <w:t>Postgres</w:t>
             </w:r>
           </w:p>
-          <w:p wp14:textId="77777777">
+          <w:p>
             <w:pPr>
               <w:pStyle w:val="ListBullet"/>
               <w:numPr>
@@ -236,7 +243,7 @@
               <w:left w:w="360" w:type="dxa"/>
             </w:tcMar>
           </w:tcPr>
-          <w:p wp14:textId="77777777">
+          <w:p>
             <w:pPr>
               <w:pStyle w:val="ListBullet"/>
               <w:numPr>
@@ -252,7 +259,7 @@
               <w:t>Vim/NeoVim</w:t>
             </w:r>
           </w:p>
-          <w:p wp14:textId="77777777">
+          <w:p>
             <w:pPr>
               <w:pStyle w:val="ListBullet"/>
               <w:numPr>
@@ -268,7 +275,7 @@
               <w:t>AWS</w:t>
             </w:r>
           </w:p>
-          <w:p wp14:textId="77777777">
+          <w:p>
             <w:pPr>
               <w:pStyle w:val="ListBullet"/>
               <w:numPr>
@@ -284,7 +291,7 @@
               <w:t>Git</w:t>
             </w:r>
           </w:p>
-          <w:p wp14:textId="77777777">
+          <w:p>
             <w:pPr>
               <w:pStyle w:val="ListBullet"/>
               <w:numPr>
@@ -300,7 +307,7 @@
               <w:t>Github</w:t>
             </w:r>
           </w:p>
-          <w:p wp14:textId="77777777">
+          <w:p>
             <w:pPr>
               <w:pStyle w:val="ListBullet"/>
               <w:numPr>
@@ -314,9 +321,6 @@
             <w:r>
               <w:rPr/>
               <w:t>Confluence/JIRA</w:t>
-            </w:r>
-            <w:r>
-              <w:rPr/>
             </w:r>
           </w:p>
         </w:tc>
@@ -328,7 +332,7 @@
               <w:left w:w="360" w:type="dxa"/>
             </w:tcMar>
           </w:tcPr>
-          <w:p wp14:textId="77777777">
+          <w:p>
             <w:pPr>
               <w:pStyle w:val="ListBullet"/>
               <w:numPr>
@@ -344,7 +348,7 @@
               <w:t>API Development</w:t>
             </w:r>
           </w:p>
-          <w:p wp14:textId="77777777">
+          <w:p>
             <w:pPr>
               <w:pStyle w:val="ListBullet"/>
               <w:numPr>
@@ -360,7 +364,7 @@
               <w:t>Linux</w:t>
             </w:r>
           </w:p>
-          <w:p wp14:textId="77777777">
+          <w:p>
             <w:pPr>
               <w:pStyle w:val="ListBullet"/>
               <w:numPr>
@@ -376,7 +380,7 @@
               <w:t>Agile Methodology</w:t>
             </w:r>
           </w:p>
-          <w:p wp14:textId="77777777">
+          <w:p>
             <w:pPr>
               <w:pStyle w:val="ListBullet"/>
               <w:numPr>
@@ -392,7 +396,7 @@
               <w:t>Problem Solving/Debugging</w:t>
             </w:r>
           </w:p>
-          <w:p wp14:textId="77777777">
+          <w:p>
             <w:pPr>
               <w:pStyle w:val="ListBullet"/>
               <w:numPr>
@@ -411,7 +415,7 @@
         </w:tc>
       </w:tr>
     </w:tbl>
-    <w:p xmlns:wp14="http://schemas.microsoft.com/office/word/2010/wordml" wp14:textId="77777777">
+    <w:p>
       <w:pPr>
         <w:pStyle w:val="Heading1"/>
         <w:bidi w:val="0"/>
@@ -422,7 +426,7 @@
         <w:rPr/>
       </w:r>
     </w:p>
-    <w:p xmlns:wp14="http://schemas.microsoft.com/office/word/2010/wordml" wp14:textId="77777777">
+    <w:p>
       <w:pPr>
         <w:pStyle w:val="Heading1"/>
         <w:bidi w:val="0"/>
@@ -434,7 +438,7 @@
         <w:t>Certifications</w:t>
       </w:r>
     </w:p>
-    <w:p xmlns:wp14="http://schemas.microsoft.com/office/word/2010/wordml" wp14:textId="77777777">
+    <w:p>
       <w:pPr>
         <w:pStyle w:val="Normal"/>
         <w:numPr>
@@ -450,7 +454,7 @@
         <w:t>Code Louisville – Front End Web Development – 2017</w:t>
       </w:r>
     </w:p>
-    <w:p xmlns:wp14="http://schemas.microsoft.com/office/word/2010/wordml" wp14:textId="77777777">
+    <w:p>
       <w:pPr>
         <w:pStyle w:val="Normal"/>
         <w:numPr>
@@ -466,7 +470,7 @@
         <w:t>Code Louisville – Python/SQL – 2018</w:t>
       </w:r>
     </w:p>
-    <w:p xmlns:wp14="http://schemas.microsoft.com/office/word/2010/wordml" wp14:textId="77777777">
+    <w:p>
       <w:pPr>
         <w:pStyle w:val="Normal"/>
         <w:numPr>
@@ -482,7 +486,7 @@
         <w:t>Certiport – IC3 Digital Literacy Certification – 2019</w:t>
       </w:r>
     </w:p>
-    <w:p xmlns:wp14="http://schemas.microsoft.com/office/word/2010/wordml" wp14:textId="77777777">
+    <w:p>
       <w:pPr>
         <w:pStyle w:val="Normal"/>
         <w:numPr>
@@ -498,7 +502,7 @@
         <w:t>Testout.com – CompTIA Network+ Certification - 2020</w:t>
       </w:r>
     </w:p>
-    <w:p xmlns:wp14="http://schemas.microsoft.com/office/word/2010/wordml" wp14:textId="77777777">
+    <w:p>
       <w:pPr>
         <w:pStyle w:val="Heading1"/>
         <w:bidi w:val="0"/>
@@ -509,7 +513,7 @@
         <w:rPr/>
       </w:r>
     </w:p>
-    <w:p xmlns:wp14="http://schemas.microsoft.com/office/word/2010/wordml" wp14:textId="77777777">
+    <w:p>
       <w:pPr>
         <w:pStyle w:val="Heading1"/>
         <w:bidi w:val="0"/>
@@ -521,7 +525,7 @@
         <w:t>Experience</w:t>
       </w:r>
     </w:p>
-    <w:p xmlns:wp14="http://schemas.microsoft.com/office/word/2010/wordml" wp14:textId="77777777">
+    <w:p>
       <w:pPr>
         <w:pStyle w:val="Heading1"/>
         <w:bidi w:val="0"/>
@@ -543,12 +547,12 @@
           <w:bottom w:w="0" w:type="dxa"/>
           <w:right w:w="0" w:type="dxa"/>
         </w:tblCellMar>
-        <w:tblLook w:val="0000" w:firstRow="0" w:lastRow="0" w:firstColumn="0" w:lastColumn="0" w:noHBand="0" w:noVBand="0"/>
+        <w:tblLook w:val="0000" w:noHBand="0" w:noVBand="0" w:firstColumn="0" w:lastRow="0" w:lastColumn="0" w:firstRow="0"/>
       </w:tblPr>
       <w:tblGrid>
         <w:gridCol w:w="9629"/>
       </w:tblGrid>
-      <w:tr xmlns:wp14="http://schemas.microsoft.com/office/word/2010/wordml" wp14:textId="77777777">
+      <w:tr>
         <w:trPr>
           <w:trHeight w:val="2340" w:hRule="atLeast"/>
         </w:trPr>
@@ -556,10 +560,10 @@
           <w:tcPr>
             <w:tcW w:w="9629" w:type="dxa"/>
             <w:tcBorders>
-              <w:left w:val="dotted" w:color="BFBFBF" w:sz="18" w:space="0"/>
+              <w:left w:val="dotted" w:sz="18" w:space="0" w:color="BFBFBF"/>
             </w:tcBorders>
           </w:tcPr>
-          <w:p wp14:textId="77777777">
+          <w:p>
             <w:pPr>
               <w:pStyle w:val="Heading3"/>
               <w:bidi w:val="0"/>
@@ -575,7 +579,7 @@
               <w:t>Oct 2018 - current</w:t>
             </w:r>
           </w:p>
-          <w:p wp14:textId="77777777">
+          <w:p>
             <w:pPr>
               <w:pStyle w:val="Heading2"/>
               <w:bidi w:val="0"/>
@@ -594,7 +598,7 @@
               <w:t>code louisville</w:t>
             </w:r>
           </w:p>
-          <w:p wp14:textId="77777777">
+          <w:p>
             <w:pPr>
               <w:pStyle w:val="Normal"/>
               <w:numPr>
@@ -610,7 +614,7 @@
               <w:t>Helped teach new developers Python, SQL, and the Anaconda Environment</w:t>
             </w:r>
           </w:p>
-          <w:p wp14:textId="77777777">
+          <w:p>
             <w:pPr>
               <w:pStyle w:val="Normal"/>
               <w:numPr>
@@ -626,7 +630,7 @@
               <w:t>Helped prepare developers to complete a final project, which was the determining factor for a PASS or FAIL grade</w:t>
             </w:r>
           </w:p>
-          <w:p wp14:textId="77777777">
+          <w:p>
             <w:pPr>
               <w:pStyle w:val="Normal"/>
               <w:numPr>
@@ -642,7 +646,7 @@
               <w:t>Worked individually with developers who were struggling to learn certain aspects of the language, to ensure that they met the requirements to pass the course</w:t>
             </w:r>
           </w:p>
-          <w:p wp14:textId="77777777">
+          <w:p>
             <w:pPr>
               <w:pStyle w:val="Normal"/>
               <w:bidi w:val="0"/>
@@ -656,7 +660,7 @@
         </w:tc>
       </w:tr>
     </w:tbl>
-    <w:p xmlns:wp14="http://schemas.microsoft.com/office/word/2010/wordml" wp14:textId="77777777">
+    <w:p>
       <w:pPr>
         <w:pStyle w:val="Normal"/>
         <w:bidi w:val="0"/>
@@ -667,7 +671,7 @@
         <w:rPr/>
       </w:r>
     </w:p>
-    <w:p xmlns:wp14="http://schemas.microsoft.com/office/word/2010/wordml" wp14:textId="77777777">
+    <w:p>
       <w:pPr>
         <w:pStyle w:val="Normal"/>
         <w:bidi w:val="0"/>
@@ -678,21 +682,29 @@
         <w:rPr/>
       </w:r>
     </w:p>
-    <w:p xmlns:wp14="http://schemas.microsoft.com/office/word/2010/wordml" wp14:textId="77777777">
+    <w:p>
       <w:pPr>
         <w:pStyle w:val="Normal"/>
         <w:bidi w:val="0"/>
         <w:jc w:val="left"/>
-      </w:pPr>
+        <w:rPr/>
+      </w:pPr>
+      <w:r>
+        <w:rPr/>
+      </w:r>
     </w:p>
     <w:p>
       <w:pPr>
         <w:pStyle w:val="Normal"/>
         <w:bidi w:val="0"/>
         <w:jc w:val="left"/>
-      </w:pPr>
+        <w:rPr/>
+      </w:pPr>
+      <w:r>
+        <w:rPr/>
+      </w:r>
     </w:p>
-    <w:p xmlns:wp14="http://schemas.microsoft.com/office/word/2010/wordml" wp14:textId="77777777">
+    <w:p>
       <w:pPr>
         <w:pStyle w:val="Normal"/>
         <w:bidi w:val="0"/>
@@ -714,12 +726,12 @@
           <w:bottom w:w="0" w:type="dxa"/>
           <w:right w:w="0" w:type="dxa"/>
         </w:tblCellMar>
-        <w:tblLook w:val="0000" w:firstRow="0" w:lastRow="0" w:firstColumn="0" w:lastColumn="0" w:noHBand="0" w:noVBand="0"/>
+        <w:tblLook w:val="0000" w:noHBand="0" w:noVBand="0" w:firstColumn="0" w:lastRow="0" w:lastColumn="0" w:firstRow="0"/>
       </w:tblPr>
       <w:tblGrid>
         <w:gridCol w:w="9629"/>
       </w:tblGrid>
-      <w:tr xmlns:wp14="http://schemas.microsoft.com/office/word/2010/wordml" wp14:textId="77777777">
+      <w:tr>
         <w:trPr>
           <w:trHeight w:val="2340" w:hRule="atLeast"/>
         </w:trPr>
@@ -727,11 +739,10 @@
           <w:tcPr>
             <w:tcW w:w="9629" w:type="dxa"/>
             <w:tcBorders>
-              <w:left w:val="dotted" w:color="BFBFBF" w:sz="18" w:space="0"/>
+              <w:left w:val="dotted" w:sz="18" w:space="0" w:color="BFBFBF"/>
             </w:tcBorders>
-            <w:tcMar/>
           </w:tcPr>
-          <w:p wp14:textId="77777777">
+          <w:p>
             <w:pPr>
               <w:pStyle w:val="Heading3"/>
               <w:bidi w:val="0"/>
@@ -747,7 +758,7 @@
               <w:t>aug 2018 – jan 2020</w:t>
             </w:r>
           </w:p>
-          <w:p wp14:textId="77777777">
+          <w:p>
             <w:pPr>
               <w:pStyle w:val="Heading2"/>
               <w:bidi w:val="0"/>
@@ -766,7 +777,7 @@
               <w:t>eltoro.com ip targeting</w:t>
             </w:r>
           </w:p>
-          <w:p wp14:textId="77777777">
+          <w:p>
             <w:pPr>
               <w:pStyle w:val="Normal"/>
               <w:numPr>
@@ -782,7 +793,7 @@
               <w:t>Led team of 3 employees in updating, maintaining, and creating new services used within the business</w:t>
             </w:r>
           </w:p>
-          <w:p wp14:textId="77777777">
+          <w:p>
             <w:pPr>
               <w:pStyle w:val="Normal"/>
               <w:numPr>
@@ -798,7 +809,7 @@
               <w:t>Ownership of 15 production services that were the key source of revenue for day to day operations</w:t>
             </w:r>
           </w:p>
-          <w:p wp14:textId="77777777">
+          <w:p>
             <w:pPr>
               <w:pStyle w:val="Normal"/>
               <w:numPr>
@@ -814,18 +825,18 @@
               <w:t>Led scrum meetings, daily stand-ups, cross team contract negotiations and weekly one-on-one’s to ensure moral was high within the team members</w:t>
             </w:r>
           </w:p>
-          <w:p wp14:textId="77777777">
-            <w:pPr>
-              <w:pStyle w:val="Normal"/>
-              <w:bidi w:val="0"/>
-              <w:jc w:val="left"/>
-              <w:rPr/>
-            </w:pPr>
-            <w:r>
-              <w:rPr/>
-            </w:r>
-          </w:p>
-          <w:p wp14:textId="77777777">
+          <w:p>
+            <w:pPr>
+              <w:pStyle w:val="Normal"/>
+              <w:bidi w:val="0"/>
+              <w:jc w:val="left"/>
+              <w:rPr/>
+            </w:pPr>
+            <w:r>
+              <w:rPr/>
+            </w:r>
+          </w:p>
+          <w:p>
             <w:pPr>
               <w:pStyle w:val="Heading3"/>
               <w:bidi w:val="0"/>
@@ -841,7 +852,7 @@
               <w:t>aug 2018 – jan 2020</w:t>
             </w:r>
           </w:p>
-          <w:p wp14:textId="77777777">
+          <w:p>
             <w:pPr>
               <w:pStyle w:val="Heading2"/>
               <w:bidi w:val="0"/>
@@ -860,7 +871,7 @@
               <w:t>eltoro.com ip targeting</w:t>
             </w:r>
           </w:p>
-          <w:p wp14:textId="77777777">
+          <w:p>
             <w:pPr>
               <w:pStyle w:val="Normal"/>
               <w:numPr>
@@ -876,7 +887,7 @@
               <w:t>Building services using Go and Python</w:t>
             </w:r>
           </w:p>
-          <w:p wp14:textId="77777777">
+          <w:p>
             <w:pPr>
               <w:pStyle w:val="Normal"/>
               <w:numPr>
@@ -892,7 +903,7 @@
               <w:t>Created Bash/Python/Go scripts to aide in production and support of services</w:t>
             </w:r>
           </w:p>
-          <w:p wp14:textId="77777777">
+          <w:p>
             <w:pPr>
               <w:pStyle w:val="Normal"/>
               <w:numPr>
@@ -908,18 +919,18 @@
               <w:t>Utilized AWS for deployment of services</w:t>
             </w:r>
           </w:p>
-          <w:p wp14:textId="77777777">
-            <w:pPr>
-              <w:pStyle w:val="Normal"/>
-              <w:bidi w:val="0"/>
-              <w:jc w:val="left"/>
-              <w:rPr/>
-            </w:pPr>
-            <w:r>
-              <w:rPr/>
-            </w:r>
-          </w:p>
-          <w:p wp14:textId="77777777">
+          <w:p>
+            <w:pPr>
+              <w:pStyle w:val="Normal"/>
+              <w:bidi w:val="0"/>
+              <w:jc w:val="left"/>
+              <w:rPr/>
+            </w:pPr>
+            <w:r>
+              <w:rPr/>
+            </w:r>
+          </w:p>
+          <w:p>
             <w:pPr>
               <w:pStyle w:val="Heading3"/>
               <w:bidi w:val="0"/>
@@ -935,7 +946,7 @@
               <w:t>May 2018 – aug 2018</w:t>
             </w:r>
           </w:p>
-          <w:p wp14:textId="77777777">
+          <w:p>
             <w:pPr>
               <w:pStyle w:val="Heading2"/>
               <w:bidi w:val="0"/>
@@ -954,7 +965,7 @@
               <w:t>eltoro.com ip targeting</w:t>
             </w:r>
           </w:p>
-          <w:p wp14:textId="77777777">
+          <w:p>
             <w:pPr>
               <w:pStyle w:val="Normal"/>
               <w:numPr>
@@ -970,7 +981,7 @@
               <w:t>Received in depth knowledge of software development</w:t>
             </w:r>
           </w:p>
-          <w:p wp14:textId="77777777">
+          <w:p>
             <w:pPr>
               <w:pStyle w:val="Normal"/>
               <w:numPr>
@@ -986,7 +997,7 @@
               <w:t>Learning Go, while building some of the key business components for day to day operations</w:t>
             </w:r>
           </w:p>
-          <w:p wp14:textId="77777777">
+          <w:p>
             <w:pPr>
               <w:pStyle w:val="Normal"/>
               <w:numPr>
@@ -1002,18 +1013,18 @@
               <w:t>Built programs to help with scrum management utilizing Github API, Zenhub API and Go</w:t>
             </w:r>
           </w:p>
-          <w:p wp14:textId="77777777">
-            <w:pPr>
-              <w:pStyle w:val="Normal"/>
-              <w:bidi w:val="0"/>
-              <w:jc w:val="left"/>
-              <w:rPr/>
-            </w:pPr>
-            <w:r>
-              <w:rPr/>
-            </w:r>
-          </w:p>
-          <w:p wp14:textId="77777777">
+          <w:p>
+            <w:pPr>
+              <w:pStyle w:val="Normal"/>
+              <w:bidi w:val="0"/>
+              <w:jc w:val="left"/>
+              <w:rPr/>
+            </w:pPr>
+            <w:r>
+              <w:rPr/>
+            </w:r>
+          </w:p>
+          <w:p>
             <w:pPr>
               <w:pStyle w:val="Heading3"/>
               <w:bidi w:val="0"/>
@@ -1028,10 +1039,10 @@
               </w:rPr>
               <w:t>jul 2017 – may 2018</w:t>
             </w:r>
-            <w:bookmarkStart w:name="_GoBack" w:id="1209781556"/>
-            <w:bookmarkEnd w:id="1209781556"/>
-          </w:p>
-          <w:p wp14:textId="77777777">
+            <w:bookmarkStart w:id="0" w:name="_GoBack"/>
+            <w:bookmarkEnd w:id="0"/>
+          </w:p>
+          <w:p>
             <w:pPr>
               <w:pStyle w:val="Heading2"/>
               <w:bidi w:val="0"/>
@@ -1050,7 +1061,7 @@
               <w:t>coals artisan pizza</w:t>
             </w:r>
           </w:p>
-          <w:p wp14:textId="77777777">
+          <w:p>
             <w:pPr>
               <w:pStyle w:val="Normal"/>
               <w:numPr>
@@ -1066,7 +1077,7 @@
               <w:t>Built and maintained relationships with guests to encourage repeat business</w:t>
             </w:r>
           </w:p>
-          <w:p wp14:textId="77777777">
+          <w:p>
             <w:pPr>
               <w:pStyle w:val="Normal"/>
               <w:numPr>
@@ -1082,7 +1093,7 @@
               <w:t>Advertise, marketed, and recommended menu items to ensure customer satisfaction</w:t>
             </w:r>
           </w:p>
-          <w:p wp14:textId="77777777">
+          <w:p>
             <w:pPr>
               <w:pStyle w:val="Normal"/>
               <w:numPr>
@@ -1098,18 +1109,18 @@
               <w:t>Conducted final check of items prior to serving customers to ensure quality</w:t>
             </w:r>
           </w:p>
-          <w:p wp14:textId="77777777">
-            <w:pPr>
-              <w:pStyle w:val="Normal"/>
-              <w:bidi w:val="0"/>
-              <w:jc w:val="left"/>
-              <w:rPr/>
-            </w:pPr>
-            <w:r>
-              <w:rPr/>
-            </w:r>
-          </w:p>
-          <w:p wp14:textId="77777777">
+          <w:p>
+            <w:pPr>
+              <w:pStyle w:val="Normal"/>
+              <w:bidi w:val="0"/>
+              <w:jc w:val="left"/>
+              <w:rPr/>
+            </w:pPr>
+            <w:r>
+              <w:rPr/>
+            </w:r>
+          </w:p>
+          <w:p>
             <w:pPr>
               <w:pStyle w:val="Heading3"/>
               <w:bidi w:val="0"/>
@@ -1120,7 +1131,7 @@
               <w:rPr/>
             </w:r>
           </w:p>
-          <w:p wp14:textId="77777777">
+          <w:p>
             <w:pPr>
               <w:pStyle w:val="Heading3"/>
               <w:bidi w:val="0"/>
@@ -1136,7 +1147,7 @@
               <w:t>aug 2013 – aug 2016</w:t>
             </w:r>
           </w:p>
-          <w:p wp14:textId="77777777">
+          <w:p>
             <w:pPr>
               <w:pStyle w:val="Heading2"/>
               <w:bidi w:val="0"/>
@@ -1155,7 +1166,7 @@
               <w:t>seko logistics</w:t>
             </w:r>
           </w:p>
-          <w:p wp14:textId="77777777">
+          <w:p>
             <w:pPr>
               <w:pStyle w:val="Normal"/>
               <w:numPr>
@@ -1171,7 +1182,7 @@
               <w:t>Managed staff of six to ten employees</w:t>
             </w:r>
           </w:p>
-          <w:p wp14:textId="77777777">
+          <w:p>
             <w:pPr>
               <w:pStyle w:val="Normal"/>
               <w:numPr>
@@ -1184,23 +1195,10 @@
             </w:pPr>
             <w:r>
               <w:rPr/>
-              <w:t xml:space="preserve">Created </w:t>
-            </w:r>
-            <w:proofErr w:type="gramStart"/>
-            <w:r>
-              <w:rPr/>
-              <w:t>a</w:t>
-            </w:r>
-            <w:proofErr w:type="gramEnd"/>
-            <w:r>
-              <w:rPr/>
-              <w:t xml:space="preserve"> attendance policy that minimized delivery failures by 60%</w:t>
-            </w:r>
-            <w:r>
-              <w:rPr/>
-            </w:r>
-          </w:p>
-          <w:p wp14:textId="77777777">
+              <w:t>Created a attendance policy that minimized delivery failures by 60%</w:t>
+            </w:r>
+          </w:p>
+          <w:p>
             <w:pPr>
               <w:pStyle w:val="Normal"/>
               <w:numPr>
@@ -1216,7 +1214,7 @@
               <w:t>Increased revenue by 8-10% within 6 months</w:t>
             </w:r>
           </w:p>
-          <w:p wp14:textId="77777777">
+          <w:p>
             <w:pPr>
               <w:pStyle w:val="Normal"/>
               <w:bidi w:val="0"/>
@@ -1230,7 +1228,7 @@
         </w:tc>
       </w:tr>
     </w:tbl>
-    <w:p xmlns:wp14="http://schemas.microsoft.com/office/word/2010/wordml" wp14:textId="77777777">
+    <w:p>
       <w:pPr>
         <w:pStyle w:val="Heading1"/>
         <w:bidi w:val="0"/>
@@ -1253,21 +1251,21 @@
           <w:bottom w:w="0" w:type="dxa"/>
           <w:right w:w="0" w:type="dxa"/>
         </w:tblCellMar>
-        <w:tblLook w:val="0000" w:firstRow="0" w:lastRow="0" w:firstColumn="0" w:lastColumn="0" w:noHBand="0" w:noVBand="0"/>
+        <w:tblLook w:val="0000" w:noHBand="0" w:noVBand="0" w:firstColumn="0" w:lastRow="0" w:lastColumn="0" w:firstRow="0"/>
       </w:tblPr>
       <w:tblGrid>
         <w:gridCol w:w="9629"/>
       </w:tblGrid>
-      <w:tr xmlns:wp14="http://schemas.microsoft.com/office/word/2010/wordml" wp14:textId="77777777">
+      <w:tr>
         <w:trPr/>
         <w:tc>
           <w:tcPr>
             <w:tcW w:w="9629" w:type="dxa"/>
             <w:tcBorders>
-              <w:left w:val="dotted" w:color="BFBFBF" w:sz="18" w:space="0"/>
+              <w:left w:val="dotted" w:sz="18" w:space="0" w:color="BFBFBF"/>
             </w:tcBorders>
           </w:tcPr>
-          <w:p wp14:textId="77777777">
+          <w:p>
             <w:pPr>
               <w:pStyle w:val="Heading3"/>
               <w:bidi w:val="0"/>
@@ -1279,7 +1277,7 @@
               <w:t>May 2020</w:t>
             </w:r>
           </w:p>
-          <w:p wp14:textId="77777777">
+          <w:p>
             <w:pPr>
               <w:pStyle w:val="Heading2"/>
               <w:bidi w:val="0"/>
@@ -1298,7 +1296,7 @@
               <w:t>North Bullitt High School</w:t>
             </w:r>
           </w:p>
-          <w:p wp14:textId="77777777">
+          <w:p>
             <w:pPr>
               <w:pStyle w:val="Normal"/>
               <w:bidi w:val="0"/>
@@ -1312,19 +1310,19 @@
           </w:p>
         </w:tc>
       </w:tr>
-      <w:tr xmlns:wp14="http://schemas.microsoft.com/office/word/2010/wordml" wp14:textId="77777777">
+      <w:tr>
         <w:trPr/>
         <w:tc>
           <w:tcPr>
             <w:tcW w:w="9629" w:type="dxa"/>
             <w:tcBorders>
-              <w:left w:val="dotted" w:color="BFBFBF" w:sz="18" w:space="0"/>
+              <w:left w:val="dotted" w:sz="18" w:space="0" w:color="BFBFBF"/>
             </w:tcBorders>
             <w:tcMar>
               <w:top w:w="216" w:type="dxa"/>
             </w:tcMar>
           </w:tcPr>
-          <w:p wp14:textId="77777777">
+          <w:p>
             <w:pPr>
               <w:pStyle w:val="Heading3"/>
               <w:bidi w:val="0"/>
@@ -1336,7 +1334,7 @@
               <w:t>Exp. Jan 2022</w:t>
             </w:r>
           </w:p>
-          <w:p wp14:textId="77777777">
+          <w:p>
             <w:pPr>
               <w:pStyle w:val="Heading2"/>
               <w:bidi w:val="0"/>
@@ -1355,7 +1353,7 @@
               <w:t>Jefferson Community &amp; Tech College</w:t>
             </w:r>
           </w:p>
-          <w:p wp14:textId="77777777">
+          <w:p>
             <w:pPr>
               <w:pStyle w:val="Normal"/>
               <w:bidi w:val="0"/>
@@ -1372,7 +1370,7 @@
         </w:tc>
       </w:tr>
     </w:tbl>
-    <w:p xmlns:wp14="http://schemas.microsoft.com/office/word/2010/wordml" wp14:textId="77777777">
+    <w:p>
       <w:pPr>
         <w:pStyle w:val="Heading1"/>
         <w:keepNext w:val="true"/>
@@ -1396,8 +1394,8 @@
     <w:sectPr>
       <w:headerReference w:type="default" r:id="rId2"/>
       <w:type w:val="nextPage"/>
-      <w:pgSz w:w="12240" w:h="15840" w:orient="portrait"/>
-      <w:pgMar w:top="950" w:right="1440" w:bottom="1080" w:left="1440" w:header="576" w:footer="0" w:gutter="0"/>
+      <w:pgSz w:w="12240" w:h="15840"/>
+      <w:pgMar w:left="1440" w:right="1440" w:header="576" w:top="950" w:footer="0" w:bottom="1080" w:gutter="0"/>
       <w:pgNumType w:fmt="decimal"/>
       <w:formProt w:val="false"/>
       <w:textDirection w:val="lrTb"/>
@@ -1407,17 +1405,9 @@
 </w:document>
 </file>
 
-<file path=word/commentsExtended.xml><?xml version="1.0" encoding="utf-8"?>
-<w15:commentsEx xmlns:mc="http://schemas.openxmlformats.org/markup-compatibility/2006" xmlns:w15="http://schemas.microsoft.com/office/word/2012/wordml" mc:Ignorable="w15"/>
-</file>
-
-<file path=word/commentsIds.xml><?xml version="1.0" encoding="utf-8"?>
-<w16cid:commentsIds xmlns:mc="http://schemas.openxmlformats.org/markup-compatibility/2006" xmlns:w16cid="http://schemas.microsoft.com/office/word/2016/wordml/cid" mc:Ignorable="w16cid"/>
-</file>
-
 <file path=word/header1.xml><?xml version="1.0" encoding="utf-8"?>
-<w:hdr xmlns:o="urn:schemas-microsoft-com:office:office" xmlns:r="http://schemas.openxmlformats.org/officeDocument/2006/relationships" xmlns:v="urn:schemas-microsoft-com:vml" xmlns:w="http://schemas.openxmlformats.org/wordprocessingml/2006/main" xmlns:w10="urn:schemas-microsoft-com:office:word" xmlns:wp="http://schemas.openxmlformats.org/drawingml/2006/wordprocessingDrawing" xmlns:wps="http://schemas.microsoft.com/office/word/2010/wordprocessingShape" xmlns:wpg="http://schemas.microsoft.com/office/word/2010/wordprocessingGroup" xmlns:mc="http://schemas.openxmlformats.org/markup-compatibility/2006" xmlns:wp14="http://schemas.microsoft.com/office/word/2010/wordprocessingDrawing" xmlns:w14="http://schemas.microsoft.com/office/word/2010/wordml" xmlns:a="http://schemas.openxmlformats.org/drawingml/2006/main" mc:Ignorable="w14 wp14">
-  <w:p xmlns:wp14="http://schemas.microsoft.com/office/word/2010/wordml" wp14:textId="77777777">
+<w:hdr xmlns:o="urn:schemas-microsoft-com:office:office" xmlns:r="http://schemas.openxmlformats.org/officeDocument/2006/relationships" xmlns:v="urn:schemas-microsoft-com:vml" xmlns:w="http://schemas.openxmlformats.org/wordprocessingml/2006/main" xmlns:w10="urn:schemas-microsoft-com:office:word" xmlns:wp="http://schemas.openxmlformats.org/drawingml/2006/wordprocessingDrawing" xmlns:wps="http://schemas.microsoft.com/office/word/2010/wordprocessingShape" xmlns:wpg="http://schemas.microsoft.com/office/word/2010/wordprocessingGroup" xmlns:mc="http://schemas.openxmlformats.org/markup-compatibility/2006" xmlns:wp14="http://schemas.microsoft.com/office/word/2010/wordprocessingDrawing" xmlns:w14="http://schemas.microsoft.com/office/word/2010/wordml" mc:Ignorable="w14 wp14">
+  <w:p>
     <w:pPr>
       <w:pStyle w:val="Header"/>
       <w:bidi w:val="0"/>
@@ -1429,7 +1419,7 @@
       <mc:AlternateContent>
         <mc:Choice Requires="wps">
           <w:drawing>
-            <wp:anchor xmlns:wp14="http://schemas.microsoft.com/office/word/2010/wordprocessingDrawing" distT="0" distB="0" distL="0" distR="0" simplePos="0" relativeHeight="2" behindDoc="1" locked="0" layoutInCell="1" allowOverlap="1" wp14:anchorId="24E5BE58" wp14:editId="7777777">
+            <wp:anchor behindDoc="1" distT="0" distB="0" distL="0" distR="0" simplePos="0" locked="0" layoutInCell="1" allowOverlap="1" relativeHeight="4" wp14:anchorId="24E5BE58">
               <wp:simplePos x="0" y="0"/>
               <wp:positionH relativeFrom="page">
                 <wp:align>center</wp:align>
@@ -1437,7 +1427,7 @@
               <wp:positionV relativeFrom="page">
                 <wp:posOffset>1739900</wp:posOffset>
               </wp:positionV>
-              <wp:extent cx="7955280" cy="1270"/>
+              <wp:extent cx="7955915" cy="1270"/>
               <wp:effectExtent l="0" t="0" r="0" b="0"/>
               <wp:wrapNone/>
               <wp:docPr id="1" name="Straight Connector 5_1" descr="Header dividing line"/>
@@ -1448,7 +1438,7 @@
                     <wps:spPr>
                       <a:xfrm>
                         <a:off x="0" y="0"/>
-                        <a:ext cx="7954560" cy="0"/>
+                        <a:ext cx="7955280" cy="0"/>
                       </a:xfrm>
                       <a:prstGeom prst="line">
                         <a:avLst/>
@@ -1474,10 +1464,10 @@
           </w:drawing>
         </mc:Choice>
         <mc:Fallback>
-          <w:pict w14:anchorId="5D0D4FA7">
-            <v:line xmlns:wp14="http://schemas.microsoft.com/office/word/2010/wordprocessingDrawing" id="shape_0" style="position:absolute;mso-position-horizontal:center;mso-position-horizontal-relative:page;mso-position-vertical-relative:page" stroked="t" from="0pt,137pt" to="626.3pt,137pt" ID="Straight Connector 5_1" wp14:anchorId="24E5BE58">
-              <v:stroke weight="6480" color="#595959" joinstyle="miter" endcap="flat"/>
-              <v:fill on="false" o:detectmouseclick="t"/>
+          <w:pict>
+            <v:line id="shape_0" from="-7.2pt,137pt" to="619.15pt,137pt" ID="Straight Connector 5_1" stroked="t" style="position:absolute;mso-position-horizontal:center;mso-position-horizontal-relative:page;mso-position-vertical-relative:page" wp14:anchorId="24E5BE58">
+              <v:stroke color="#595959" weight="6480" joinstyle="miter" endcap="flat"/>
+              <v:fill o:detectmouseclick="t" on="false"/>
             </v:line>
           </w:pict>
         </mc:Fallback>
@@ -1496,13 +1486,13 @@
       <w:lvlText w:val=""/>
       <w:lvlJc w:val="left"/>
       <w:pPr>
+        <w:tabs>
+          <w:tab w:val="num" w:pos="720"/>
+        </w:tabs>
         <w:ind w:left="360" w:hanging="360"/>
       </w:pPr>
       <w:rPr>
-        <w:rFonts w:hint="default" w:ascii="Symbol" w:hAnsi="Symbol" w:cs="Symbol"/>
-        <w:sz w:val="24"/>
-        <w:rFonts w:cs="Symbol"/>
-        <w:color w:val="1D824C"/>
+        <w:rFonts w:ascii="Symbol" w:hAnsi="Symbol" w:cs="Symbol" w:hint="default"/>
       </w:rPr>
     </w:lvl>
     <w:lvl w:ilvl="1">
@@ -1511,13 +1501,13 @@
       <w:lvlText w:val="o"/>
       <w:lvlJc w:val="left"/>
       <w:pPr>
+        <w:tabs>
+          <w:tab w:val="num" w:pos="1080"/>
+        </w:tabs>
         <w:ind w:left="720" w:hanging="360"/>
       </w:pPr>
       <w:rPr>
-        <w:rFonts w:hint="default" w:ascii="Courier New" w:hAnsi="Courier New" w:cs="Courier New"/>
-        <w:sz w:val="24"/>
-        <w:rFonts w:cs="Courier New"/>
-        <w:color w:val="1D824C"/>
+        <w:rFonts w:ascii="Courier New" w:hAnsi="Courier New" w:cs="Courier New" w:hint="default"/>
       </w:rPr>
     </w:lvl>
     <w:lvl w:ilvl="2">
@@ -1526,13 +1516,13 @@
       <w:lvlText w:val=""/>
       <w:lvlJc w:val="left"/>
       <w:pPr>
+        <w:tabs>
+          <w:tab w:val="num" w:pos="1440"/>
+        </w:tabs>
         <w:ind w:left="1080" w:hanging="360"/>
       </w:pPr>
       <w:rPr>
-        <w:rFonts w:hint="default" w:ascii="Wingdings" w:hAnsi="Wingdings" w:cs="Wingdings"/>
-        <w:sz w:val="24"/>
-        <w:rFonts w:cs="Wingdings"/>
-        <w:color w:val="1D824C"/>
+        <w:rFonts w:ascii="Wingdings" w:hAnsi="Wingdings" w:cs="Wingdings" w:hint="default"/>
       </w:rPr>
     </w:lvl>
     <w:lvl w:ilvl="3">
@@ -1541,11 +1531,13 @@
       <w:lvlText w:val=""/>
       <w:lvlJc w:val="left"/>
       <w:pPr>
+        <w:tabs>
+          <w:tab w:val="num" w:pos="1800"/>
+        </w:tabs>
         <w:ind w:left="1440" w:hanging="360"/>
       </w:pPr>
       <w:rPr>
-        <w:rFonts w:hint="default" w:ascii="Symbol" w:hAnsi="Symbol" w:cs="Symbol"/>
-        <w:rFonts w:cs="Symbol"/>
+        <w:rFonts w:ascii="Symbol" w:hAnsi="Symbol" w:cs="Symbol" w:hint="default"/>
       </w:rPr>
     </w:lvl>
     <w:lvl w:ilvl="4">
@@ -1554,11 +1546,13 @@
       <w:lvlText w:val="o"/>
       <w:lvlJc w:val="left"/>
       <w:pPr>
+        <w:tabs>
+          <w:tab w:val="num" w:pos="2160"/>
+        </w:tabs>
         <w:ind w:left="1800" w:hanging="360"/>
       </w:pPr>
       <w:rPr>
-        <w:rFonts w:hint="default" w:ascii="Courier New" w:hAnsi="Courier New" w:cs="Courier New"/>
-        <w:rFonts w:cs="Courier New"/>
+        <w:rFonts w:ascii="Courier New" w:hAnsi="Courier New" w:cs="Courier New" w:hint="default"/>
       </w:rPr>
     </w:lvl>
     <w:lvl w:ilvl="5">
@@ -1567,11 +1561,13 @@
       <w:lvlText w:val=""/>
       <w:lvlJc w:val="left"/>
       <w:pPr>
+        <w:tabs>
+          <w:tab w:val="num" w:pos="2520"/>
+        </w:tabs>
         <w:ind w:left="2160" w:hanging="360"/>
       </w:pPr>
       <w:rPr>
-        <w:rFonts w:hint="default" w:ascii="Wingdings" w:hAnsi="Wingdings" w:cs="Wingdings"/>
-        <w:rFonts w:cs="Wingdings"/>
+        <w:rFonts w:ascii="Wingdings" w:hAnsi="Wingdings" w:cs="Wingdings" w:hint="default"/>
       </w:rPr>
     </w:lvl>
     <w:lvl w:ilvl="6">
@@ -1580,11 +1576,13 @@
       <w:lvlText w:val=""/>
       <w:lvlJc w:val="left"/>
       <w:pPr>
+        <w:tabs>
+          <w:tab w:val="num" w:pos="2880"/>
+        </w:tabs>
         <w:ind w:left="2520" w:hanging="360"/>
       </w:pPr>
       <w:rPr>
-        <w:rFonts w:hint="default" w:ascii="Symbol" w:hAnsi="Symbol" w:cs="Symbol"/>
-        <w:rFonts w:cs="Symbol"/>
+        <w:rFonts w:ascii="Symbol" w:hAnsi="Symbol" w:cs="Symbol" w:hint="default"/>
       </w:rPr>
     </w:lvl>
     <w:lvl w:ilvl="7">
@@ -1593,11 +1591,13 @@
       <w:lvlText w:val="o"/>
       <w:lvlJc w:val="left"/>
       <w:pPr>
+        <w:tabs>
+          <w:tab w:val="num" w:pos="3240"/>
+        </w:tabs>
         <w:ind w:left="2880" w:hanging="360"/>
       </w:pPr>
       <w:rPr>
-        <w:rFonts w:hint="default" w:ascii="Courier New" w:hAnsi="Courier New" w:cs="Courier New"/>
-        <w:rFonts w:cs="Courier New"/>
+        <w:rFonts w:ascii="Courier New" w:hAnsi="Courier New" w:cs="Courier New" w:hint="default"/>
       </w:rPr>
     </w:lvl>
     <w:lvl w:ilvl="8">
@@ -1606,11 +1606,13 @@
       <w:lvlText w:val=""/>
       <w:lvlJc w:val="left"/>
       <w:pPr>
+        <w:tabs>
+          <w:tab w:val="num" w:pos="3600"/>
+        </w:tabs>
         <w:ind w:left="3240" w:hanging="360"/>
       </w:pPr>
       <w:rPr>
-        <w:rFonts w:hint="default" w:ascii="Wingdings" w:hAnsi="Wingdings" w:cs="Wingdings"/>
-        <w:rFonts w:cs="Wingdings"/>
+        <w:rFonts w:ascii="Wingdings" w:hAnsi="Wingdings" w:cs="Wingdings" w:hint="default"/>
       </w:rPr>
     </w:lvl>
   </w:abstractNum>
@@ -1627,8 +1629,7 @@
         <w:ind w:left="227" w:hanging="227"/>
       </w:pPr>
       <w:rPr>
-        <w:rFonts w:hint="default" w:ascii="Symbol" w:hAnsi="Symbol" w:cs="Symbol"/>
-        <w:rFonts w:cs="Symbol"/>
+        <w:rFonts w:ascii="Symbol" w:hAnsi="Symbol" w:cs="Symbol" w:hint="default"/>
       </w:rPr>
     </w:lvl>
     <w:lvl w:ilvl="1">
@@ -1643,8 +1644,7 @@
         <w:ind w:left="454" w:hanging="227"/>
       </w:pPr>
       <w:rPr>
-        <w:rFonts w:hint="default" w:ascii="Symbol" w:hAnsi="Symbol" w:cs="Symbol"/>
-        <w:rFonts w:cs="Symbol"/>
+        <w:rFonts w:ascii="Symbol" w:hAnsi="Symbol" w:cs="Symbol" w:hint="default"/>
       </w:rPr>
     </w:lvl>
     <w:lvl w:ilvl="2">
@@ -1659,8 +1659,7 @@
         <w:ind w:left="680" w:hanging="227"/>
       </w:pPr>
       <w:rPr>
-        <w:rFonts w:hint="default" w:ascii="Symbol" w:hAnsi="Symbol" w:cs="Symbol"/>
-        <w:rFonts w:cs="Symbol"/>
+        <w:rFonts w:ascii="Symbol" w:hAnsi="Symbol" w:cs="Symbol" w:hint="default"/>
       </w:rPr>
     </w:lvl>
     <w:lvl w:ilvl="3">
@@ -1675,8 +1674,7 @@
         <w:ind w:left="907" w:hanging="227"/>
       </w:pPr>
       <w:rPr>
-        <w:rFonts w:hint="default" w:ascii="Symbol" w:hAnsi="Symbol" w:cs="Symbol"/>
-        <w:rFonts w:cs="Symbol"/>
+        <w:rFonts w:ascii="Symbol" w:hAnsi="Symbol" w:cs="Symbol" w:hint="default"/>
       </w:rPr>
     </w:lvl>
     <w:lvl w:ilvl="4">
@@ -1691,8 +1689,7 @@
         <w:ind w:left="1134" w:hanging="227"/>
       </w:pPr>
       <w:rPr>
-        <w:rFonts w:hint="default" w:ascii="Symbol" w:hAnsi="Symbol" w:cs="Symbol"/>
-        <w:rFonts w:cs="Symbol"/>
+        <w:rFonts w:ascii="Symbol" w:hAnsi="Symbol" w:cs="Symbol" w:hint="default"/>
       </w:rPr>
     </w:lvl>
     <w:lvl w:ilvl="5">
@@ -1707,8 +1704,7 @@
         <w:ind w:left="1361" w:hanging="227"/>
       </w:pPr>
       <w:rPr>
-        <w:rFonts w:hint="default" w:ascii="Symbol" w:hAnsi="Symbol" w:cs="Symbol"/>
-        <w:rFonts w:cs="Symbol"/>
+        <w:rFonts w:ascii="Symbol" w:hAnsi="Symbol" w:cs="Symbol" w:hint="default"/>
       </w:rPr>
     </w:lvl>
     <w:lvl w:ilvl="6">
@@ -1723,8 +1719,7 @@
         <w:ind w:left="1587" w:hanging="227"/>
       </w:pPr>
       <w:rPr>
-        <w:rFonts w:hint="default" w:ascii="Symbol" w:hAnsi="Symbol" w:cs="Symbol"/>
-        <w:rFonts w:cs="Symbol"/>
+        <w:rFonts w:ascii="Symbol" w:hAnsi="Symbol" w:cs="Symbol" w:hint="default"/>
       </w:rPr>
     </w:lvl>
     <w:lvl w:ilvl="7">
@@ -1739,8 +1734,7 @@
         <w:ind w:left="1814" w:hanging="227"/>
       </w:pPr>
       <w:rPr>
-        <w:rFonts w:hint="default" w:ascii="Symbol" w:hAnsi="Symbol" w:cs="Symbol"/>
-        <w:rFonts w:cs="Symbol"/>
+        <w:rFonts w:ascii="Symbol" w:hAnsi="Symbol" w:cs="Symbol" w:hint="default"/>
       </w:rPr>
     </w:lvl>
     <w:lvl w:ilvl="8">
@@ -1755,8 +1749,7 @@
         <w:ind w:left="2041" w:hanging="227"/>
       </w:pPr>
       <w:rPr>
-        <w:rFonts w:hint="default" w:ascii="Symbol" w:hAnsi="Symbol" w:cs="Symbol"/>
-        <w:rFonts w:cs="Symbol"/>
+        <w:rFonts w:ascii="Symbol" w:hAnsi="Symbol" w:cs="Symbol" w:hint="default"/>
       </w:rPr>
     </w:lvl>
   </w:abstractNum>
@@ -1768,6 +1761,9 @@
       <w:lvlText w:val=""/>
       <w:lvlJc w:val="left"/>
       <w:pPr>
+        <w:tabs>
+          <w:tab w:val="num" w:pos="0"/>
+        </w:tabs>
         <w:ind w:left="0" w:hanging="0"/>
       </w:pPr>
     </w:lvl>
@@ -1778,6 +1774,9 @@
       <w:lvlText w:val=""/>
       <w:lvlJc w:val="left"/>
       <w:pPr>
+        <w:tabs>
+          <w:tab w:val="num" w:pos="0"/>
+        </w:tabs>
         <w:ind w:left="0" w:hanging="0"/>
       </w:pPr>
     </w:lvl>
@@ -1788,6 +1787,9 @@
       <w:lvlText w:val=""/>
       <w:lvlJc w:val="left"/>
       <w:pPr>
+        <w:tabs>
+          <w:tab w:val="num" w:pos="0"/>
+        </w:tabs>
         <w:ind w:left="0" w:hanging="0"/>
       </w:pPr>
     </w:lvl>
@@ -1798,6 +1800,9 @@
       <w:lvlText w:val=""/>
       <w:lvlJc w:val="left"/>
       <w:pPr>
+        <w:tabs>
+          <w:tab w:val="num" w:pos="0"/>
+        </w:tabs>
         <w:ind w:left="0" w:hanging="0"/>
       </w:pPr>
     </w:lvl>
@@ -1808,6 +1813,9 @@
       <w:lvlText w:val=""/>
       <w:lvlJc w:val="left"/>
       <w:pPr>
+        <w:tabs>
+          <w:tab w:val="num" w:pos="0"/>
+        </w:tabs>
         <w:ind w:left="0" w:hanging="0"/>
       </w:pPr>
     </w:lvl>
@@ -1818,6 +1826,9 @@
       <w:lvlText w:val=""/>
       <w:lvlJc w:val="left"/>
       <w:pPr>
+        <w:tabs>
+          <w:tab w:val="num" w:pos="0"/>
+        </w:tabs>
         <w:ind w:left="0" w:hanging="0"/>
       </w:pPr>
     </w:lvl>
@@ -1828,6 +1839,9 @@
       <w:lvlText w:val=""/>
       <w:lvlJc w:val="left"/>
       <w:pPr>
+        <w:tabs>
+          <w:tab w:val="num" w:pos="0"/>
+        </w:tabs>
         <w:ind w:left="0" w:hanging="0"/>
       </w:pPr>
     </w:lvl>
@@ -1838,6 +1852,9 @@
       <w:lvlText w:val=""/>
       <w:lvlJc w:val="left"/>
       <w:pPr>
+        <w:tabs>
+          <w:tab w:val="num" w:pos="0"/>
+        </w:tabs>
         <w:ind w:left="0" w:hanging="0"/>
       </w:pPr>
     </w:lvl>
@@ -1848,6 +1865,9 @@
       <w:lvlText w:val=""/>
       <w:lvlJc w:val="left"/>
       <w:pPr>
+        <w:tabs>
+          <w:tab w:val="num" w:pos="0"/>
+        </w:tabs>
         <w:ind w:left="0" w:hanging="0"/>
       </w:pPr>
     </w:lvl>
@@ -1865,20 +1885,18 @@
 </file>
 
 <file path=word/styles.xml><?xml version="1.0" encoding="utf-8"?>
-<w:styles xmlns:wp14="http://schemas.microsoft.com/office/word/2010/wordprocessingDrawing" xmlns:w="http://schemas.openxmlformats.org/wordprocessingml/2006/main" xmlns:w14="http://schemas.microsoft.com/office/word/2010/wordml" xmlns:mc="http://schemas.openxmlformats.org/markup-compatibility/2006" mc:Ignorable="w14 wp14">
+<w:styles xmlns:w="http://schemas.openxmlformats.org/wordprocessingml/2006/main" xmlns:w14="http://schemas.microsoft.com/office/word/2010/wordml" xmlns:mc="http://schemas.openxmlformats.org/markup-compatibility/2006" mc:Ignorable="w14">
   <w:docDefaults>
     <w:rPrDefault>
       <w:rPr>
         <w:rFonts w:ascii="Liberation Serif" w:hAnsi="Liberation Serif" w:eastAsia="Noto Serif CJK SC" w:cs="Lohit Devanagari"/>
         <w:kern w:val="2"/>
-        <w:sz w:val="24"/>
         <w:szCs w:val="24"/>
         <w:lang w:val="en-US" w:eastAsia="zh-CN" w:bidi="hi-IN"/>
       </w:rPr>
     </w:rPrDefault>
     <w:pPrDefault>
       <w:pPr>
-        <w:widowControl/>
         <w:suppressAutoHyphens w:val="true"/>
       </w:pPr>
     </w:pPrDefault>
@@ -1888,7 +1906,10 @@
     <w:qFormat/>
     <w:pPr>
       <w:widowControl/>
+      <w:suppressAutoHyphens w:val="true"/>
       <w:bidi w:val="0"/>
+      <w:spacing w:before="0" w:after="0"/>
+      <w:jc w:val="left"/>
     </w:pPr>
     <w:rPr>
       <w:rFonts w:ascii="Liberation Serif" w:hAnsi="Liberation Serif" w:eastAsia="Noto Serif CJK SC" w:cs="Lohit Devanagari"/>
@@ -1900,7 +1921,7 @@
     </w:rPr>
   </w:style>
   <w:style w:type="paragraph" w:styleId="Heading1">
-    <w:name w:val="heading 1"/>
+    <w:name w:val="Heading 1"/>
     <w:basedOn w:val="Normal"/>
     <w:qFormat/>
     <w:pPr>
@@ -1920,7 +1941,7 @@
     </w:rPr>
   </w:style>
   <w:style w:type="paragraph" w:styleId="Heading2">
-    <w:name w:val="heading 2"/>
+    <w:name w:val="Heading 2"/>
     <w:basedOn w:val="Normal"/>
     <w:qFormat/>
     <w:pPr>
@@ -1936,7 +1957,7 @@
     </w:rPr>
   </w:style>
   <w:style w:type="paragraph" w:styleId="Heading3">
-    <w:name w:val="heading 3"/>
+    <w:name w:val="Heading 3"/>
     <w:basedOn w:val="Normal"/>
     <w:qFormat/>
     <w:pPr>
@@ -1992,7 +2013,7 @@
     <w:name w:val="Body Text"/>
     <w:basedOn w:val="Normal"/>
     <w:pPr>
-      <w:spacing w:before="0" w:after="140" w:line="276" w:lineRule="auto"/>
+      <w:spacing w:lineRule="auto" w:line="276" w:before="0" w:after="140"/>
     </w:pPr>
     <w:rPr/>
   </w:style>
@@ -2031,8 +2052,15 @@
       <w:rFonts w:cs="Lohit Devanagari"/>
     </w:rPr>
   </w:style>
+  <w:style w:type="paragraph" w:styleId="HeaderandFooter">
+    <w:name w:val="Header and Footer"/>
+    <w:basedOn w:val="Normal"/>
+    <w:qFormat/>
+    <w:pPr/>
+    <w:rPr/>
+  </w:style>
   <w:style w:type="paragraph" w:styleId="Header">
-    <w:name w:val="header"/>
+    <w:name w:val="Header"/>
     <w:basedOn w:val="Normal"/>
     <w:pPr/>
     <w:rPr/>
